--- a/src/documents/Loop__LOOP_Files/DE_CMS_04LMXX_a_Logistic_Confirmation_Details3.docx
+++ b/src/documents/Loop__LOOP_Files/DE_CMS_04LMXX_a_Logistic_Confirmation_Details3.docx
@@ -37,8 +37,6 @@
                 <w:lang w:val="en-US"/>
               </w:rPr>
             </w:pPr>
-            <w:bookmarkStart w:id="0" w:name="_GoBack"/>
-            <w:bookmarkEnd w:id="0"/>
             <w:r>
               <w:rPr>
                 <w:rFonts w:ascii="Arial" w:hAnsi="Arial" w:cs="Arial"/>
@@ -448,7 +446,27 @@
           <w:szCs w:val="22"/>
           <w:lang w:val="en-US"/>
         </w:rPr>
-        <w:t>Meeting_MERC_End_Date_of_Event_MERC__s</w:t>
+        <w:t>Mee</w:t>
+      </w:r>
+      <w:r>
+        <w:rPr>
+          <w:rFonts w:ascii="Arial" w:hAnsi="Arial" w:cs="Arial"/>
+          <w:b/>
+          <w:sz w:val="22"/>
+          <w:szCs w:val="22"/>
+          <w:lang w:val="en-US"/>
+        </w:rPr>
+        <w:t>t</w:t>
+      </w:r>
+      <w:r>
+        <w:rPr>
+          <w:rFonts w:ascii="Arial" w:hAnsi="Arial" w:cs="Arial"/>
+          <w:b/>
+          <w:sz w:val="22"/>
+          <w:szCs w:val="22"/>
+          <w:lang w:val="en-US"/>
+        </w:rPr>
+        <w:t>ing_MERC_End_Date_of_Event_MERC__s</w:t>
       </w:r>
       <w:proofErr w:type="spellEnd"/>
       <w:r>
@@ -676,7 +694,7 @@
           <w:szCs w:val="22"/>
           <w:lang w:val="es-AR"/>
         </w:rPr>
-        <w:t>Ac</w:t>
+        <w:t>A</w:t>
       </w:r>
       <w:r>
         <w:rPr>
@@ -685,6 +703,15 @@
           <w:szCs w:val="22"/>
           <w:lang w:val="es-AR"/>
         </w:rPr>
+        <w:t>c</w:t>
+      </w:r>
+      <w:r>
+        <w:rPr>
+          <w:rFonts w:ascii="Arial" w:hAnsi="Arial" w:cs="Arial"/>
+          <w:sz w:val="22"/>
+          <w:szCs w:val="22"/>
+          <w:lang w:val="es-AR"/>
+        </w:rPr>
         <w:t>count_Last</w:t>
       </w:r>
       <w:r>
@@ -1726,6 +1753,7 @@
           <w:szCs w:val="22"/>
           <w:lang w:val="de-DE"/>
         </w:rPr>
+        <w:lastRenderedPageBreak/>
         <w:t>Die Teilnahmebescheinigung erhalten Sie vor Ort am</w:t>
       </w:r>
       <w:r>
@@ -2524,7 +2552,25 @@
                 <w:szCs w:val="20"/>
                 <w:lang w:val="en-US"/>
               </w:rPr>
-              <w:t>Transportart</w:t>
+              <w:t>Tran</w:t>
+            </w:r>
+            <w:r>
+              <w:rPr>
+                <w:rFonts w:ascii="Arial" w:hAnsi="Arial" w:cs="Arial"/>
+                <w:sz w:val="20"/>
+                <w:szCs w:val="20"/>
+                <w:lang w:val="en-US"/>
+              </w:rPr>
+              <w:t>s</w:t>
+            </w:r>
+            <w:r>
+              <w:rPr>
+                <w:rFonts w:ascii="Arial" w:hAnsi="Arial" w:cs="Arial"/>
+                <w:sz w:val="20"/>
+                <w:szCs w:val="20"/>
+                <w:lang w:val="en-US"/>
+              </w:rPr>
+              <w:t>portart</w:t>
             </w:r>
             <w:proofErr w:type="spellEnd"/>
           </w:p>
@@ -2589,7 +2635,25 @@
                 <w:szCs w:val="20"/>
                 <w:lang w:val="en-US"/>
               </w:rPr>
-              <w:t>Gesellschaft</w:t>
+              <w:t>Gesel</w:t>
+            </w:r>
+            <w:r>
+              <w:rPr>
+                <w:rFonts w:ascii="Arial" w:hAnsi="Arial" w:cs="Arial"/>
+                <w:sz w:val="20"/>
+                <w:szCs w:val="20"/>
+                <w:lang w:val="en-US"/>
+              </w:rPr>
+              <w:t>l</w:t>
+            </w:r>
+            <w:r>
+              <w:rPr>
+                <w:rFonts w:ascii="Arial" w:hAnsi="Arial" w:cs="Arial"/>
+                <w:sz w:val="20"/>
+                <w:szCs w:val="20"/>
+                <w:lang w:val="en-US"/>
+              </w:rPr>
+              <w:t>schaft</w:t>
             </w:r>
             <w:proofErr w:type="spellEnd"/>
           </w:p>
@@ -2880,7 +2944,43 @@
                 <w:szCs w:val="16"/>
                 <w:lang w:val="en-US"/>
               </w:rPr>
-              <w:t>&lt;&lt;Travel_Itinerary_MERC_RecordType&gt;&gt;&lt;&lt;Travel_Itinerary_MERC_Start&gt;&gt;</w:t>
+              <w:t>&lt;&lt;Tra</w:t>
+            </w:r>
+            <w:r>
+              <w:rPr>
+                <w:rFonts w:ascii="Arial" w:hAnsi="Arial" w:cs="Arial"/>
+                <w:sz w:val="16"/>
+                <w:szCs w:val="16"/>
+                <w:lang w:val="en-US"/>
+              </w:rPr>
+              <w:t>v</w:t>
+            </w:r>
+            <w:r>
+              <w:rPr>
+                <w:rFonts w:ascii="Arial" w:hAnsi="Arial" w:cs="Arial"/>
+                <w:sz w:val="16"/>
+                <w:szCs w:val="16"/>
+                <w:lang w:val="en-US"/>
+              </w:rPr>
+              <w:t>el_Itinerary_MERC_RecordType&gt;&gt;&lt;&lt;Tra</w:t>
+            </w:r>
+            <w:r>
+              <w:rPr>
+                <w:rFonts w:ascii="Arial" w:hAnsi="Arial" w:cs="Arial"/>
+                <w:sz w:val="16"/>
+                <w:szCs w:val="16"/>
+                <w:lang w:val="en-US"/>
+              </w:rPr>
+              <w:t>v</w:t>
+            </w:r>
+            <w:r>
+              <w:rPr>
+                <w:rFonts w:ascii="Arial" w:hAnsi="Arial" w:cs="Arial"/>
+                <w:sz w:val="16"/>
+                <w:szCs w:val="16"/>
+                <w:lang w:val="en-US"/>
+              </w:rPr>
+              <w:t>el_Itinerary_MERC_Start&gt;&gt;</w:t>
             </w:r>
           </w:p>
         </w:tc>
@@ -2907,7 +3007,61 @@
                 <w:szCs w:val="16"/>
                 <w:lang w:val="en-US"/>
               </w:rPr>
-              <w:t>&lt;&lt;Travel_Itinerary_MERC_Confirmation_Number_MERC&gt;&gt;&lt;&lt;Travel_Itinerary_MERC_Start&gt;&gt;</w:t>
+              <w:t>&lt;&lt;Tra</w:t>
+            </w:r>
+            <w:r>
+              <w:rPr>
+                <w:rFonts w:ascii="Arial" w:hAnsi="Arial" w:cs="Arial"/>
+                <w:sz w:val="16"/>
+                <w:szCs w:val="16"/>
+                <w:lang w:val="en-US"/>
+              </w:rPr>
+              <w:t>v</w:t>
+            </w:r>
+            <w:r>
+              <w:rPr>
+                <w:rFonts w:ascii="Arial" w:hAnsi="Arial" w:cs="Arial"/>
+                <w:sz w:val="16"/>
+                <w:szCs w:val="16"/>
+                <w:lang w:val="en-US"/>
+              </w:rPr>
+              <w:t>el_Itinerary_MERC_Confirm</w:t>
+            </w:r>
+            <w:r>
+              <w:rPr>
+                <w:rFonts w:ascii="Arial" w:hAnsi="Arial" w:cs="Arial"/>
+                <w:sz w:val="16"/>
+                <w:szCs w:val="16"/>
+                <w:lang w:val="en-US"/>
+              </w:rPr>
+              <w:t>a</w:t>
+            </w:r>
+            <w:r>
+              <w:rPr>
+                <w:rFonts w:ascii="Arial" w:hAnsi="Arial" w:cs="Arial"/>
+                <w:sz w:val="16"/>
+                <w:szCs w:val="16"/>
+                <w:lang w:val="en-US"/>
+              </w:rPr>
+              <w:t>tion_Number_MERC&gt;&gt;&lt;&lt;Tra</w:t>
+            </w:r>
+            <w:r>
+              <w:rPr>
+                <w:rFonts w:ascii="Arial" w:hAnsi="Arial" w:cs="Arial"/>
+                <w:sz w:val="16"/>
+                <w:szCs w:val="16"/>
+                <w:lang w:val="en-US"/>
+              </w:rPr>
+              <w:t>v</w:t>
+            </w:r>
+            <w:r>
+              <w:rPr>
+                <w:rFonts w:ascii="Arial" w:hAnsi="Arial" w:cs="Arial"/>
+                <w:sz w:val="16"/>
+                <w:szCs w:val="16"/>
+                <w:lang w:val="en-US"/>
+              </w:rPr>
+              <w:t>el_Itinerary_MERC_Start&gt;&gt;</w:t>
             </w:r>
           </w:p>
         </w:tc>
@@ -2934,7 +3088,7 @@
                 <w:szCs w:val="18"/>
                 <w:lang w:val="en-US"/>
               </w:rPr>
-              <w:t>&lt;&lt;Travel_Itinerary_MERC_Vendor_Name_MERC&gt;&gt;</w:t>
+              <w:t>&lt;&lt;Tra</w:t>
             </w:r>
             <w:r>
               <w:rPr>
@@ -2943,7 +3097,43 @@
                 <w:szCs w:val="18"/>
                 <w:lang w:val="en-US"/>
               </w:rPr>
-              <w:t>&lt;&lt;Travel_Itinerary_MERC_Start&gt;&gt;</w:t>
+              <w:t>v</w:t>
+            </w:r>
+            <w:r>
+              <w:rPr>
+                <w:rFonts w:ascii="Arial" w:hAnsi="Arial" w:cs="Arial"/>
+                <w:sz w:val="16"/>
+                <w:szCs w:val="18"/>
+                <w:lang w:val="en-US"/>
+              </w:rPr>
+              <w:t>el_Itinerary_MERC_Vendor_Name_MERC&gt;&gt;</w:t>
+            </w:r>
+            <w:r>
+              <w:rPr>
+                <w:rFonts w:ascii="Arial" w:hAnsi="Arial" w:cs="Arial"/>
+                <w:sz w:val="16"/>
+                <w:szCs w:val="18"/>
+                <w:lang w:val="en-US"/>
+              </w:rPr>
+              <w:t>&lt;&lt;Tra</w:t>
+            </w:r>
+            <w:r>
+              <w:rPr>
+                <w:rFonts w:ascii="Arial" w:hAnsi="Arial" w:cs="Arial"/>
+                <w:sz w:val="16"/>
+                <w:szCs w:val="18"/>
+                <w:lang w:val="en-US"/>
+              </w:rPr>
+              <w:t>v</w:t>
+            </w:r>
+            <w:r>
+              <w:rPr>
+                <w:rFonts w:ascii="Arial" w:hAnsi="Arial" w:cs="Arial"/>
+                <w:sz w:val="16"/>
+                <w:szCs w:val="18"/>
+                <w:lang w:val="en-US"/>
+              </w:rPr>
+              <w:t>el_Itinerary_MERC_Start&gt;&gt;</w:t>
             </w:r>
           </w:p>
         </w:tc>
@@ -2970,7 +3160,25 @@
                 <w:szCs w:val="16"/>
                 <w:lang w:val="en-US"/>
               </w:rPr>
-              <w:t>&lt;&lt;Travel_Itinerary_MERC_Flght_Nmbr_MERC&gt;&gt;&lt;&lt;Travel_Itinerary_MERC_Start&gt;&gt;</w:t>
+              <w:t>&lt;&lt;Tra</w:t>
+            </w:r>
+            <w:r>
+              <w:rPr>
+                <w:rFonts w:ascii="Arial" w:hAnsi="Arial" w:cs="Arial"/>
+                <w:sz w:val="16"/>
+                <w:szCs w:val="16"/>
+                <w:lang w:val="en-US"/>
+              </w:rPr>
+              <w:t>v</w:t>
+            </w:r>
+            <w:r>
+              <w:rPr>
+                <w:rFonts w:ascii="Arial" w:hAnsi="Arial" w:cs="Arial"/>
+                <w:sz w:val="16"/>
+                <w:szCs w:val="16"/>
+                <w:lang w:val="en-US"/>
+              </w:rPr>
+              <w:t>el_Itinerary_MERC_Flght_Nmbr_MERC&gt;&gt;&lt;&lt;Travel_Itinerary_MERC_Start&gt;&gt;</w:t>
             </w:r>
           </w:p>
           <w:p>
@@ -2991,7 +3199,25 @@
                 <w:szCs w:val="16"/>
                 <w:lang w:val="en-US"/>
               </w:rPr>
-              <w:t>&lt;&lt;Travel_Itinerary_MERC_Segment_Number&gt;&gt;&lt;&lt;Travel_Itinerary_MERC_Start&gt;&gt;</w:t>
+              <w:t>&lt;&lt;Tra</w:t>
+            </w:r>
+            <w:r>
+              <w:rPr>
+                <w:rFonts w:ascii="Arial" w:hAnsi="Arial" w:cs="Arial"/>
+                <w:sz w:val="16"/>
+                <w:szCs w:val="16"/>
+                <w:lang w:val="en-US"/>
+              </w:rPr>
+              <w:t>v</w:t>
+            </w:r>
+            <w:r>
+              <w:rPr>
+                <w:rFonts w:ascii="Arial" w:hAnsi="Arial" w:cs="Arial"/>
+                <w:sz w:val="16"/>
+                <w:szCs w:val="16"/>
+                <w:lang w:val="en-US"/>
+              </w:rPr>
+              <w:t>el_Itinerary_MERC_Segment_Number&gt;&gt;&lt;&lt;Travel_Itinerary_MERC_Start&gt;&gt;</w:t>
             </w:r>
           </w:p>
         </w:tc>
@@ -3018,7 +3244,43 @@
                 <w:szCs w:val="16"/>
                 <w:lang w:val="en-US"/>
               </w:rPr>
-              <w:t>&lt;&lt;Travel_Itinerary_MERC_Sgmnt_Bgin_TS_MERC&gt;&gt;&lt;&lt;Travel_Itinerary_MERC_Start&gt;&gt;</w:t>
+              <w:t>&lt;&lt;Tra</w:t>
+            </w:r>
+            <w:r>
+              <w:rPr>
+                <w:rFonts w:ascii="Arial" w:hAnsi="Arial" w:cs="Arial"/>
+                <w:sz w:val="16"/>
+                <w:szCs w:val="16"/>
+                <w:lang w:val="en-US"/>
+              </w:rPr>
+              <w:t>v</w:t>
+            </w:r>
+            <w:r>
+              <w:rPr>
+                <w:rFonts w:ascii="Arial" w:hAnsi="Arial" w:cs="Arial"/>
+                <w:sz w:val="16"/>
+                <w:szCs w:val="16"/>
+                <w:lang w:val="en-US"/>
+              </w:rPr>
+              <w:t>el_Itinerary_MERC_Sgmnt_Bgin_TS_MERC&gt;&gt;&lt;&lt;Tra</w:t>
+            </w:r>
+            <w:r>
+              <w:rPr>
+                <w:rFonts w:ascii="Arial" w:hAnsi="Arial" w:cs="Arial"/>
+                <w:sz w:val="16"/>
+                <w:szCs w:val="16"/>
+                <w:lang w:val="en-US"/>
+              </w:rPr>
+              <w:t>v</w:t>
+            </w:r>
+            <w:r>
+              <w:rPr>
+                <w:rFonts w:ascii="Arial" w:hAnsi="Arial" w:cs="Arial"/>
+                <w:sz w:val="16"/>
+                <w:szCs w:val="16"/>
+                <w:lang w:val="en-US"/>
+              </w:rPr>
+              <w:t>el_Itinerary_MERC_Start&gt;&gt;</w:t>
             </w:r>
           </w:p>
         </w:tc>
@@ -3045,7 +3307,43 @@
                 <w:szCs w:val="16"/>
                 <w:lang w:val="en-US"/>
               </w:rPr>
-              <w:t>&lt;&lt;Travel_Itinerary_MERC_Dprtr_Trmnl_Nm_MERC&gt;&gt;&lt;&lt;Travel_Itinerary_MERC_Start&gt;&gt;</w:t>
+              <w:t>&lt;&lt;Tra</w:t>
+            </w:r>
+            <w:r>
+              <w:rPr>
+                <w:rFonts w:ascii="Arial" w:hAnsi="Arial" w:cs="Arial"/>
+                <w:sz w:val="16"/>
+                <w:szCs w:val="16"/>
+                <w:lang w:val="en-US"/>
+              </w:rPr>
+              <w:t>v</w:t>
+            </w:r>
+            <w:r>
+              <w:rPr>
+                <w:rFonts w:ascii="Arial" w:hAnsi="Arial" w:cs="Arial"/>
+                <w:sz w:val="16"/>
+                <w:szCs w:val="16"/>
+                <w:lang w:val="en-US"/>
+              </w:rPr>
+              <w:t>el_Itinerary_MERC_Dprtr_Trmnl_Nm_MERC&gt;&gt;&lt;&lt;Travel_Itine</w:t>
+            </w:r>
+            <w:r>
+              <w:rPr>
+                <w:rFonts w:ascii="Arial" w:hAnsi="Arial" w:cs="Arial"/>
+                <w:sz w:val="16"/>
+                <w:szCs w:val="16"/>
+                <w:lang w:val="en-US"/>
+              </w:rPr>
+              <w:t>r</w:t>
+            </w:r>
+            <w:r>
+              <w:rPr>
+                <w:rFonts w:ascii="Arial" w:hAnsi="Arial" w:cs="Arial"/>
+                <w:sz w:val="16"/>
+                <w:szCs w:val="16"/>
+                <w:lang w:val="en-US"/>
+              </w:rPr>
+              <w:t>ary_MERC_Start&gt;&gt;</w:t>
             </w:r>
           </w:p>
           <w:p>
@@ -3066,7 +3364,43 @@
                 <w:szCs w:val="16"/>
                 <w:lang w:val="en-US"/>
               </w:rPr>
-              <w:t>&lt;&lt;Travel_Itinerary_MERC_Bgn_Sttn_Nm_MERC&gt;&gt;&lt;&lt;Travel_Itinerary_MERC_Start&gt;&gt;</w:t>
+              <w:t>&lt;&lt;Tra</w:t>
+            </w:r>
+            <w:r>
+              <w:rPr>
+                <w:rFonts w:ascii="Arial" w:hAnsi="Arial" w:cs="Arial"/>
+                <w:sz w:val="16"/>
+                <w:szCs w:val="16"/>
+                <w:lang w:val="en-US"/>
+              </w:rPr>
+              <w:t>v</w:t>
+            </w:r>
+            <w:r>
+              <w:rPr>
+                <w:rFonts w:ascii="Arial" w:hAnsi="Arial" w:cs="Arial"/>
+                <w:sz w:val="16"/>
+                <w:szCs w:val="16"/>
+                <w:lang w:val="en-US"/>
+              </w:rPr>
+              <w:t>el_Itinerary_MERC_Bgn_Sttn_Nm_MERC&gt;&gt;&lt;&lt;Tra</w:t>
+            </w:r>
+            <w:r>
+              <w:rPr>
+                <w:rFonts w:ascii="Arial" w:hAnsi="Arial" w:cs="Arial"/>
+                <w:sz w:val="16"/>
+                <w:szCs w:val="16"/>
+                <w:lang w:val="en-US"/>
+              </w:rPr>
+              <w:t>v</w:t>
+            </w:r>
+            <w:r>
+              <w:rPr>
+                <w:rFonts w:ascii="Arial" w:hAnsi="Arial" w:cs="Arial"/>
+                <w:sz w:val="16"/>
+                <w:szCs w:val="16"/>
+                <w:lang w:val="en-US"/>
+              </w:rPr>
+              <w:t>el_Itinerary_MERC_Start&gt;&gt;</w:t>
             </w:r>
           </w:p>
         </w:tc>
@@ -3092,7 +3426,35 @@
                 <w:szCs w:val="16"/>
                 <w:lang w:val="en-US"/>
               </w:rPr>
-              <w:t>&lt;&lt;Travel_Itinerary_MERC_Bgn_Arprt_Cd_MERC&gt;&gt;&lt;&lt;Travel_Itinerary_MERC_Start&gt;&gt;&lt;&lt;Travel_Itinerary_MERC_Bgn_Sttn_Cd_MERC&gt;&gt;&lt;&lt;Travel_Itinerary_MERC_Start&gt;&gt;</w:t>
+              <w:t>&lt;&lt;Travel_Itin</w:t>
+            </w:r>
+            <w:r>
+              <w:rPr>
+                <w:rFonts w:ascii="Arial" w:hAnsi="Arial" w:cs="Arial"/>
+                <w:sz w:val="16"/>
+                <w:szCs w:val="16"/>
+                <w:lang w:val="en-US"/>
+              </w:rPr>
+              <w:t>e</w:t>
+            </w:r>
+            <w:r>
+              <w:rPr>
+                <w:rFonts w:ascii="Arial" w:hAnsi="Arial" w:cs="Arial"/>
+                <w:sz w:val="16"/>
+                <w:szCs w:val="16"/>
+                <w:lang w:val="en-US"/>
+              </w:rPr>
+              <w:t>rary_MERC_Bgn_Arprt_Cd_MERC&gt;&gt;&lt;&lt;Travel_Itinerary_MERC_Start&gt;&gt;&lt;&lt;Travel_Itinerary_MERC_Bgn_Sttn_Cd_MERC&gt;&gt;&lt;&lt;Trav</w:t>
+            </w:r>
+            <w:r>
+              <w:rPr>
+                <w:rFonts w:ascii="Arial" w:hAnsi="Arial" w:cs="Arial"/>
+                <w:sz w:val="16"/>
+                <w:szCs w:val="16"/>
+                <w:lang w:val="en-US"/>
+              </w:rPr>
+              <w:lastRenderedPageBreak/>
+              <w:t>el_Itinerary_MERC_Start&gt;&gt;</w:t>
             </w:r>
           </w:p>
         </w:tc>
@@ -3119,7 +3481,26 @@
                 <w:szCs w:val="16"/>
                 <w:lang w:val="en-US"/>
               </w:rPr>
-              <w:t>&lt;&lt;Travel_Itinerary_MERC_Sgmnt_End_TS_MERC&gt;&gt;&lt;&lt;Travel_Itinerary_MERC_Start&gt;&gt;</w:t>
+              <w:lastRenderedPageBreak/>
+              <w:t>&lt;&lt;Tra</w:t>
+            </w:r>
+            <w:r>
+              <w:rPr>
+                <w:rFonts w:ascii="Arial" w:hAnsi="Arial" w:cs="Arial"/>
+                <w:sz w:val="16"/>
+                <w:szCs w:val="16"/>
+                <w:lang w:val="en-US"/>
+              </w:rPr>
+              <w:t>v</w:t>
+            </w:r>
+            <w:r>
+              <w:rPr>
+                <w:rFonts w:ascii="Arial" w:hAnsi="Arial" w:cs="Arial"/>
+                <w:sz w:val="16"/>
+                <w:szCs w:val="16"/>
+                <w:lang w:val="en-US"/>
+              </w:rPr>
+              <w:t>el_Itinerary_MERC_Sgmnt_End_TS_MERC&gt;&gt;&lt;&lt;Travel_Itinerary_MERC_Start&gt;&gt;</w:t>
             </w:r>
           </w:p>
         </w:tc>
@@ -3146,7 +3527,43 @@
                 <w:szCs w:val="16"/>
                 <w:lang w:val="en-US"/>
               </w:rPr>
-              <w:t>&lt;&lt;Travel_Itinerary_MERC_Arrvl_Trmnl_Nm_MERC&gt;&gt;&lt;&lt;Travel_Itinerary_MERC_Start&gt;&gt;</w:t>
+              <w:t>&lt;&lt;Tra</w:t>
+            </w:r>
+            <w:r>
+              <w:rPr>
+                <w:rFonts w:ascii="Arial" w:hAnsi="Arial" w:cs="Arial"/>
+                <w:sz w:val="16"/>
+                <w:szCs w:val="16"/>
+                <w:lang w:val="en-US"/>
+              </w:rPr>
+              <w:t>v</w:t>
+            </w:r>
+            <w:r>
+              <w:rPr>
+                <w:rFonts w:ascii="Arial" w:hAnsi="Arial" w:cs="Arial"/>
+                <w:sz w:val="16"/>
+                <w:szCs w:val="16"/>
+                <w:lang w:val="en-US"/>
+              </w:rPr>
+              <w:t>el_Itinerary_MERC_Arrvl_Trmnl_Nm_MERC&gt;&gt;&lt;&lt;Tra</w:t>
+            </w:r>
+            <w:r>
+              <w:rPr>
+                <w:rFonts w:ascii="Arial" w:hAnsi="Arial" w:cs="Arial"/>
+                <w:sz w:val="16"/>
+                <w:szCs w:val="16"/>
+                <w:lang w:val="en-US"/>
+              </w:rPr>
+              <w:t>v</w:t>
+            </w:r>
+            <w:r>
+              <w:rPr>
+                <w:rFonts w:ascii="Arial" w:hAnsi="Arial" w:cs="Arial"/>
+                <w:sz w:val="16"/>
+                <w:szCs w:val="16"/>
+                <w:lang w:val="en-US"/>
+              </w:rPr>
+              <w:t>el_Itinerary_MERC_Start&gt;&gt;</w:t>
             </w:r>
           </w:p>
           <w:p>
@@ -3167,7 +3584,25 @@
                 <w:szCs w:val="16"/>
                 <w:lang w:val="en-US"/>
               </w:rPr>
-              <w:t>&lt;&lt;Travel_Itinerary_MERC_End_Sttn_Nm_MERC&gt;&gt;&lt;&lt;Travel_Itinerary_MERC_Start&gt;&gt;</w:t>
+              <w:t>&lt;&lt;Tra</w:t>
+            </w:r>
+            <w:r>
+              <w:rPr>
+                <w:rFonts w:ascii="Arial" w:hAnsi="Arial" w:cs="Arial"/>
+                <w:sz w:val="16"/>
+                <w:szCs w:val="16"/>
+                <w:lang w:val="en-US"/>
+              </w:rPr>
+              <w:t>v</w:t>
+            </w:r>
+            <w:r>
+              <w:rPr>
+                <w:rFonts w:ascii="Arial" w:hAnsi="Arial" w:cs="Arial"/>
+                <w:sz w:val="16"/>
+                <w:szCs w:val="16"/>
+                <w:lang w:val="en-US"/>
+              </w:rPr>
+              <w:t>el_Itinerary_MERC_End_Sttn_Nm_MERC&gt;&gt;&lt;&lt;Travel_Itinerary_MERC_Start&gt;&gt;</w:t>
             </w:r>
           </w:p>
         </w:tc>
@@ -3211,7 +3646,7 @@
                 <w:szCs w:val="16"/>
                 <w:lang w:val="en-US"/>
               </w:rPr>
-              <w:t>&lt;&lt;Travel_Itinerary_MERC_End_Sttn_Cd_M</w:t>
+              <w:t>&lt;&lt;Travel_Itinerary_MERC</w:t>
             </w:r>
             <w:r>
               <w:rPr>
@@ -3221,7 +3656,25 @@
                 <w:lang w:val="en-US"/>
               </w:rPr>
               <w:lastRenderedPageBreak/>
-              <w:t>ERC&gt;&gt;&lt;&lt;Travel_Itinerary_MERC_Start&gt;&gt;</w:t>
+              <w:t>_End_Sttn_Cd_MERC&gt;&gt;&lt;&lt;Travel_Iti</w:t>
+            </w:r>
+            <w:r>
+              <w:rPr>
+                <w:rFonts w:ascii="Arial" w:hAnsi="Arial" w:cs="Arial"/>
+                <w:sz w:val="16"/>
+                <w:szCs w:val="16"/>
+                <w:lang w:val="en-US"/>
+              </w:rPr>
+              <w:t>n</w:t>
+            </w:r>
+            <w:r>
+              <w:rPr>
+                <w:rFonts w:ascii="Arial" w:hAnsi="Arial" w:cs="Arial"/>
+                <w:sz w:val="16"/>
+                <w:szCs w:val="16"/>
+                <w:lang w:val="en-US"/>
+              </w:rPr>
+              <w:t>erary_MERC_Start&gt;&gt;</w:t>
             </w:r>
           </w:p>
         </w:tc>
@@ -4174,6 +4627,7 @@
           <w:szCs w:val="22"/>
           <w:lang w:val="de-DE"/>
         </w:rPr>
+        <w:lastRenderedPageBreak/>
         <w:t>Reisekostenabrechnung</w:t>
       </w:r>
     </w:p>
@@ -4195,17 +4649,7 @@
           <w:szCs w:val="22"/>
           <w:lang w:val="de-DE"/>
         </w:rPr>
-        <w:t xml:space="preserve">Nach der Veranstaltung erhalten Sie ein Reisekostenabrechnungsformular. Bitte reichen Sie dieses innerhalb von 30 Tagen nach der Veranstaltung mit den Originalbelegen für z.B. Taxi </w:t>
-      </w:r>
-      <w:r>
-        <w:rPr>
-          <w:rFonts w:ascii="Arial" w:hAnsi="Arial" w:cs="Arial"/>
-          <w:sz w:val="22"/>
-          <w:szCs w:val="22"/>
-          <w:lang w:val="de-DE"/>
-        </w:rPr>
-        <w:lastRenderedPageBreak/>
-        <w:t>und Parkgebühren ein.</w:t>
+        <w:t>Nach der Veranstaltung erhalten Sie ein Reisekostenabrechnungsformular. Bitte reichen Sie dieses innerhalb von 30 Tagen nach der Veranstaltung mit den Originalbelegen für z.B. Taxi und Parkgebühren ein.</w:t>
       </w:r>
     </w:p>
     <w:p>
@@ -4559,11 +5003,14 @@
       </w:pPr>
     </w:p>
     <w:sectPr>
-      <w:headerReference w:type="default" r:id="rId13"/>
-      <w:footerReference w:type="default" r:id="rId14"/>
-      <w:headerReference w:type="first" r:id="rId15"/>
+      <w:headerReference w:type="even" r:id="rId13"/>
+      <w:headerReference w:type="default" r:id="rId14"/>
+      <w:footerReference w:type="even" r:id="rId15"/>
+      <w:footerReference w:type="default" r:id="rId16"/>
+      <w:headerReference w:type="first" r:id="rId17"/>
+      <w:footerReference w:type="first" r:id="rId18"/>
       <w:pgSz w:w="11909" w:h="16834" w:code="9"/>
-      <w:pgMar w:top="2376" w:right="1440" w:bottom="1440" w:left="1440" w:header="936" w:footer="357" w:gutter="0"/>
+      <w:pgMar w:top="2376" w:right="1440" w:bottom="1440" w:left="1699" w:header="936" w:footer="360" w:gutter="0"/>
       <w:cols w:space="720"/>
       <w:titlePg/>
       <w:docGrid w:linePitch="272"/>
@@ -4592,6 +5039,16 @@
 </file>
 
 <file path=word/footer1.xml><?xml version="1.0" encoding="utf-8"?>
+<w:ftr xmlns:wpc="http://schemas.microsoft.com/office/word/2010/wordprocessingCanvas" xmlns:mc="http://schemas.openxmlformats.org/markup-compatibility/2006" xmlns:o="urn:schemas-microsoft-com:office:office" xmlns:r="http://schemas.openxmlformats.org/officeDocument/2006/relationships" xmlns:m="http://schemas.openxmlformats.org/officeDocument/2006/math" xmlns:v="urn:schemas-microsoft-com:vml" xmlns:wp14="http://schemas.microsoft.com/office/word/2010/wordprocessingDrawing" xmlns:wp="http://schemas.openxmlformats.org/drawingml/2006/wordprocessingDrawing" xmlns:w10="urn:schemas-microsoft-com:office:word" xmlns:w="http://schemas.openxmlformats.org/wordprocessingml/2006/main" xmlns:w14="http://schemas.microsoft.com/office/word/2010/wordml" xmlns:wpg="http://schemas.microsoft.com/office/word/2010/wordprocessingGroup" xmlns:wpi="http://schemas.microsoft.com/office/word/2010/wordprocessingInk" xmlns:wne="http://schemas.microsoft.com/office/word/2006/wordml" xmlns:wps="http://schemas.microsoft.com/office/word/2010/wordprocessingShape" mc:Ignorable="w14 wp14">
+  <w:p>
+    <w:pPr>
+      <w:pStyle w:val="Footer"/>
+    </w:pPr>
+  </w:p>
+</w:ftr>
+</file>
+
+<file path=word/footer2.xml><?xml version="1.0" encoding="utf-8"?>
 <w:ftr xmlns:wpc="http://schemas.microsoft.com/office/word/2010/wordprocessingCanvas" xmlns:mc="http://schemas.openxmlformats.org/markup-compatibility/2006" xmlns:o="urn:schemas-microsoft-com:office:office" xmlns:r="http://schemas.openxmlformats.org/officeDocument/2006/relationships" xmlns:m="http://schemas.openxmlformats.org/officeDocument/2006/math" xmlns:v="urn:schemas-microsoft-com:vml" xmlns:wp14="http://schemas.microsoft.com/office/word/2010/wordprocessingDrawing" xmlns:wp="http://schemas.openxmlformats.org/drawingml/2006/wordprocessingDrawing" xmlns:w10="urn:schemas-microsoft-com:office:word" xmlns:w="http://schemas.openxmlformats.org/wordprocessingml/2006/main" xmlns:w14="http://schemas.microsoft.com/office/word/2010/wordml" xmlns:wpg="http://schemas.microsoft.com/office/word/2010/wordprocessingGroup" xmlns:wpi="http://schemas.microsoft.com/office/word/2010/wordprocessingInk" xmlns:wne="http://schemas.microsoft.com/office/word/2006/wordml" xmlns:wps="http://schemas.microsoft.com/office/word/2010/wordprocessingShape" mc:Ignorable="w14 wp14">
   <w:sdt>
     <w:sdtPr>
@@ -4623,432 +5080,183 @@
         </w:sdtPr>
         <w:sdtEndPr/>
         <w:sdtContent>
-          <w:sdt>
-            <w:sdtPr>
+          <w:p>
+            <w:pPr>
+              <w:pStyle w:val="Footer"/>
               <w:rPr>
                 <w:rFonts w:ascii="DIN-Regular" w:hAnsi="DIN-Regular" w:cs="DIN Offc"/>
                 <w:sz w:val="18"/>
                 <w:szCs w:val="18"/>
               </w:rPr>
-              <w:id w:val="-238178965"/>
-              <w:docPartObj>
-                <w:docPartGallery w:val="Page Numbers (Bottom of Page)"/>
-                <w:docPartUnique/>
-              </w:docPartObj>
-            </w:sdtPr>
-            <w:sdtContent>
-              <w:sdt>
-                <w:sdtPr>
-                  <w:rPr>
-                    <w:rFonts w:ascii="DIN-Regular" w:hAnsi="DIN-Regular" w:cs="DIN Offc"/>
-                    <w:sz w:val="18"/>
-                    <w:szCs w:val="18"/>
-                  </w:rPr>
-                  <w:id w:val="1405330133"/>
-                  <w:docPartObj>
-                    <w:docPartGallery w:val="Page Numbers (Top of Page)"/>
-                    <w:docPartUnique/>
-                  </w:docPartObj>
-                </w:sdtPr>
-                <w:sdtContent>
-                  <w:p>
-                    <w:pPr>
-                      <w:pStyle w:val="Footer"/>
-                      <w:jc w:val="right"/>
-                      <w:rPr>
-                        <w:rFonts w:ascii="DIN-Regular" w:hAnsi="DIN-Regular" w:cs="DIN Offc"/>
-                        <w:sz w:val="18"/>
-                        <w:szCs w:val="18"/>
-                      </w:rPr>
-                    </w:pPr>
-                  </w:p>
-                  <w:tbl>
-                    <w:tblPr>
-                      <w:tblStyle w:val="TableGrid"/>
-                      <w:tblW w:w="9356" w:type="dxa"/>
-                      <w:tblInd w:w="-34" w:type="dxa"/>
-                      <w:tblBorders>
-                        <w:top w:val="none" w:sz="0" w:space="0" w:color="auto"/>
-                        <w:left w:val="none" w:sz="0" w:space="0" w:color="auto"/>
-                        <w:bottom w:val="none" w:sz="0" w:space="0" w:color="auto"/>
-                        <w:right w:val="none" w:sz="0" w:space="0" w:color="auto"/>
-                        <w:insideH w:val="none" w:sz="0" w:space="0" w:color="auto"/>
-                        <w:insideV w:val="none" w:sz="0" w:space="0" w:color="auto"/>
-                      </w:tblBorders>
-                      <w:tblLook w:val="04A0" w:firstRow="1" w:lastRow="0" w:firstColumn="1" w:lastColumn="0" w:noHBand="0" w:noVBand="1"/>
-                    </w:tblPr>
-                    <w:tblGrid>
-                      <w:gridCol w:w="6946"/>
-                      <w:gridCol w:w="2410"/>
-                    </w:tblGrid>
-                    <w:tr>
-                      <w:tc>
-                        <w:tcPr>
-                          <w:tcW w:w="6946" w:type="dxa"/>
-                          <w:vAlign w:val="center"/>
-                        </w:tcPr>
-                        <w:p>
-                          <w:pPr>
-                            <w:pStyle w:val="Footer"/>
-                            <w:jc w:val="center"/>
-                            <w:rPr>
-                              <w:rFonts w:ascii="Arial" w:hAnsi="Arial" w:cs="Arial"/>
-                              <w:sz w:val="18"/>
-                              <w:szCs w:val="18"/>
-                            </w:rPr>
-                          </w:pPr>
-                          <w:r>
-                            <w:rPr>
-                              <w:rFonts w:ascii="Arial" w:hAnsi="Arial" w:cs="Arial"/>
-                              <w:sz w:val="18"/>
-                              <w:szCs w:val="18"/>
-                            </w:rPr>
-                            <w:t>&lt;&lt;</w:t>
-                          </w:r>
-                          <w:proofErr w:type="spellStart"/>
-                          <w:r>
-                            <w:rPr>
-                              <w:rFonts w:ascii="Arial" w:hAnsi="Arial" w:cs="Arial"/>
-                              <w:sz w:val="18"/>
-                              <w:szCs w:val="18"/>
-                            </w:rPr>
-                            <w:t>Account_MERC_Title_Desc_GLBL</w:t>
-                          </w:r>
-                          <w:proofErr w:type="spellEnd"/>
-                          <w:r>
-                            <w:rPr>
-                              <w:rFonts w:ascii="Arial" w:hAnsi="Arial" w:cs="Arial"/>
-                              <w:sz w:val="18"/>
-                              <w:szCs w:val="18"/>
-                            </w:rPr>
-                            <w:t>&gt;&gt;</w:t>
-                          </w:r>
-                          <w:r>
-                            <w:rPr>
-                              <w:rFonts w:ascii="Arial" w:hAnsi="Arial" w:cs="Arial"/>
-                              <w:sz w:val="18"/>
-                              <w:szCs w:val="18"/>
-                            </w:rPr>
-                            <w:t xml:space="preserve"> </w:t>
-                          </w:r>
-                          <w:r>
-                            <w:rPr>
-                              <w:rFonts w:ascii="Arial" w:hAnsi="Arial" w:cs="Arial"/>
-                              <w:sz w:val="18"/>
-                              <w:szCs w:val="18"/>
-                            </w:rPr>
-                            <w:t>&lt;&lt;</w:t>
-                          </w:r>
-                          <w:proofErr w:type="spellStart"/>
-                          <w:r>
-                            <w:rPr>
-                              <w:rFonts w:ascii="Arial" w:hAnsi="Arial" w:cs="Arial"/>
-                              <w:sz w:val="18"/>
-                              <w:szCs w:val="18"/>
-                            </w:rPr>
-                            <w:t>Account_MERC_Sfx_Nm_GLBL</w:t>
-                          </w:r>
-                          <w:proofErr w:type="spellEnd"/>
-                          <w:r>
-                            <w:rPr>
-                              <w:rFonts w:ascii="Arial" w:hAnsi="Arial" w:cs="Arial"/>
-                              <w:sz w:val="18"/>
-                              <w:szCs w:val="18"/>
-                            </w:rPr>
-                            <w:t>&gt;&gt;</w:t>
-                          </w:r>
-                          <w:r>
-                            <w:rPr>
-                              <w:rFonts w:ascii="Arial" w:hAnsi="Arial" w:cs="Arial"/>
-                              <w:sz w:val="18"/>
-                              <w:szCs w:val="18"/>
-                            </w:rPr>
-                            <w:t xml:space="preserve"> </w:t>
-                          </w:r>
-                          <w:r>
-                            <w:rPr>
-                              <w:rFonts w:ascii="Arial" w:hAnsi="Arial" w:cs="Arial"/>
-                              <w:sz w:val="18"/>
-                              <w:szCs w:val="18"/>
-                            </w:rPr>
-                            <w:t>&lt;&lt;</w:t>
-                          </w:r>
-                          <w:proofErr w:type="spellStart"/>
-                          <w:r>
-                            <w:rPr>
-                              <w:rFonts w:ascii="Arial" w:hAnsi="Arial" w:cs="Arial"/>
-                              <w:sz w:val="18"/>
-                              <w:szCs w:val="18"/>
-                            </w:rPr>
-                            <w:t>Account_MERC_LastName</w:t>
-                          </w:r>
-                          <w:proofErr w:type="spellEnd"/>
-                          <w:r>
-                            <w:rPr>
-                              <w:rFonts w:ascii="Arial" w:hAnsi="Arial" w:cs="Arial"/>
-                              <w:sz w:val="18"/>
-                              <w:szCs w:val="18"/>
-                            </w:rPr>
-                            <w:t>&gt;&gt;</w:t>
-                          </w:r>
-                          <w:r>
-                            <w:rPr>
-                              <w:rFonts w:ascii="Arial" w:hAnsi="Arial" w:cs="Arial"/>
-                              <w:sz w:val="18"/>
-                              <w:szCs w:val="18"/>
-                            </w:rPr>
-                            <w:t xml:space="preserve"> - </w:t>
-                          </w:r>
-                          <w:r>
-                            <w:rPr>
-                              <w:rFonts w:ascii="Arial" w:hAnsi="Arial" w:cs="Arial"/>
-                              <w:sz w:val="18"/>
-                              <w:szCs w:val="18"/>
-                            </w:rPr>
-                            <w:t>&lt;&lt;</w:t>
-                          </w:r>
-                          <w:proofErr w:type="spellStart"/>
-                          <w:r>
-                            <w:rPr>
-                              <w:rFonts w:ascii="Arial" w:hAnsi="Arial" w:cs="Arial"/>
-                              <w:sz w:val="18"/>
-                              <w:szCs w:val="18"/>
-                            </w:rPr>
-                            <w:t>Account_MERC_Cust_Id_GLBL</w:t>
-                          </w:r>
-                          <w:proofErr w:type="spellEnd"/>
-                          <w:r>
-                            <w:rPr>
-                              <w:rFonts w:ascii="Arial" w:hAnsi="Arial" w:cs="Arial"/>
-                              <w:sz w:val="18"/>
-                              <w:szCs w:val="18"/>
-                            </w:rPr>
-                            <w:t>&gt;&gt;</w:t>
-                          </w:r>
-                          <w:r>
-                            <w:rPr>
-                              <w:rFonts w:ascii="Arial" w:hAnsi="Arial" w:cs="Arial"/>
-                              <w:sz w:val="18"/>
-                              <w:szCs w:val="18"/>
-                            </w:rPr>
-                            <w:t xml:space="preserve"> - </w:t>
-                          </w:r>
-                          <w:r>
-                            <w:rPr>
-                              <w:rFonts w:ascii="Arial" w:hAnsi="Arial" w:cs="Arial"/>
-                              <w:sz w:val="18"/>
-                              <w:szCs w:val="18"/>
-                            </w:rPr>
-                            <w:t>&lt;&lt;</w:t>
-                          </w:r>
-                          <w:proofErr w:type="spellStart"/>
-                          <w:r>
-                            <w:rPr>
-                              <w:rFonts w:ascii="Arial" w:hAnsi="Arial" w:cs="Arial"/>
-                              <w:sz w:val="18"/>
-                              <w:szCs w:val="18"/>
-                            </w:rPr>
-                            <w:t>Meeting_MERC_Therapeutic_Area_MERC</w:t>
-                          </w:r>
-                          <w:proofErr w:type="spellEnd"/>
-                          <w:r>
-                            <w:rPr>
-                              <w:rFonts w:ascii="Arial" w:hAnsi="Arial" w:cs="Arial"/>
-                              <w:sz w:val="18"/>
-                              <w:szCs w:val="18"/>
-                            </w:rPr>
-                            <w:t>&gt;&gt;</w:t>
-                          </w:r>
-                          <w:r>
-                            <w:rPr>
-                              <w:rFonts w:ascii="Arial" w:hAnsi="Arial" w:cs="Arial"/>
-                              <w:sz w:val="18"/>
-                              <w:szCs w:val="18"/>
-                            </w:rPr>
-                            <w:t xml:space="preserve"> </w:t>
-                          </w:r>
-                        </w:p>
-                      </w:tc>
-                      <w:tc>
-                        <w:tcPr>
-                          <w:tcW w:w="2410" w:type="dxa"/>
-                        </w:tcPr>
-                        <w:p>
-                          <w:pPr>
-                            <w:pStyle w:val="Footer"/>
-                            <w:jc w:val="center"/>
-                            <w:rPr>
-                              <w:rFonts w:ascii="Arial" w:hAnsi="Arial" w:cs="Arial"/>
-                              <w:sz w:val="18"/>
-                              <w:szCs w:val="18"/>
-                            </w:rPr>
-                          </w:pPr>
-                          <w:proofErr w:type="spellStart"/>
-                          <w:r>
-                            <w:rPr>
-                              <w:rFonts w:ascii="DIN-Regular" w:hAnsi="DIN-Regular" w:cs="DIN Offc"/>
-                              <w:sz w:val="18"/>
-                              <w:szCs w:val="18"/>
-                            </w:rPr>
-                            <w:t>Seite</w:t>
-                          </w:r>
-                          <w:proofErr w:type="spellEnd"/>
-                          <w:r>
-                            <w:rPr>
-                              <w:rFonts w:ascii="DIN-Regular" w:hAnsi="DIN-Regular" w:cs="DIN Offc"/>
-                              <w:sz w:val="18"/>
-                              <w:szCs w:val="18"/>
-                            </w:rPr>
-                            <w:t xml:space="preserve"> </w:t>
-                          </w:r>
-                          <w:r>
-                            <w:rPr>
-                              <w:rFonts w:ascii="DIN-Regular" w:hAnsi="DIN-Regular" w:cs="DIN Offc"/>
-                              <w:b/>
-                              <w:bCs/>
-                              <w:sz w:val="18"/>
-                              <w:szCs w:val="18"/>
-                            </w:rPr>
-                            <w:fldChar w:fldCharType="begin"/>
-                          </w:r>
-                          <w:r>
-                            <w:rPr>
-                              <w:rFonts w:ascii="DIN-Regular" w:hAnsi="DIN-Regular" w:cs="DIN Offc"/>
-                              <w:b/>
-                              <w:bCs/>
-                              <w:sz w:val="18"/>
-                              <w:szCs w:val="18"/>
-                            </w:rPr>
-                            <w:instrText xml:space="preserve"> PAGE </w:instrText>
-                          </w:r>
-                          <w:r>
-                            <w:rPr>
-                              <w:rFonts w:ascii="DIN-Regular" w:hAnsi="DIN-Regular" w:cs="DIN Offc"/>
-                              <w:b/>
-                              <w:bCs/>
-                              <w:sz w:val="18"/>
-                              <w:szCs w:val="18"/>
-                            </w:rPr>
-                            <w:fldChar w:fldCharType="separate"/>
-                          </w:r>
-                          <w:r>
-                            <w:rPr>
-                              <w:rFonts w:ascii="DIN-Regular" w:hAnsi="DIN-Regular" w:cs="DIN Offc"/>
-                              <w:b/>
-                              <w:bCs/>
-                              <w:noProof/>
-                              <w:sz w:val="18"/>
-                              <w:szCs w:val="18"/>
-                            </w:rPr>
-                            <w:t>3</w:t>
-                          </w:r>
-                          <w:r>
-                            <w:rPr>
-                              <w:rFonts w:ascii="DIN-Regular" w:hAnsi="DIN-Regular" w:cs="DIN Offc"/>
-                              <w:b/>
-                              <w:bCs/>
-                              <w:sz w:val="18"/>
-                              <w:szCs w:val="18"/>
-                            </w:rPr>
-                            <w:fldChar w:fldCharType="end"/>
-                          </w:r>
-                          <w:r>
-                            <w:rPr>
-                              <w:rFonts w:ascii="DIN-Regular" w:hAnsi="DIN-Regular" w:cs="DIN Offc"/>
-                              <w:sz w:val="18"/>
-                              <w:szCs w:val="18"/>
-                            </w:rPr>
-                            <w:t xml:space="preserve"> </w:t>
-                          </w:r>
-                          <w:r>
-                            <w:rPr>
-                              <w:rFonts w:ascii="DIN-Regular" w:hAnsi="DIN-Regular" w:cs="DIN Offc"/>
-                              <w:sz w:val="18"/>
-                              <w:szCs w:val="18"/>
-                            </w:rPr>
-                            <w:t>von</w:t>
-                          </w:r>
-                          <w:r>
-                            <w:rPr>
-                              <w:rFonts w:ascii="DIN-Regular" w:hAnsi="DIN-Regular" w:cs="DIN Offc"/>
-                              <w:sz w:val="18"/>
-                              <w:szCs w:val="18"/>
-                            </w:rPr>
-                            <w:t xml:space="preserve"> </w:t>
-                          </w:r>
-                          <w:r>
-                            <w:rPr>
-                              <w:rFonts w:ascii="DIN-Regular" w:hAnsi="DIN-Regular" w:cs="DIN Offc"/>
-                              <w:b/>
-                              <w:bCs/>
-                              <w:sz w:val="18"/>
-                              <w:szCs w:val="18"/>
-                            </w:rPr>
-                            <w:fldChar w:fldCharType="begin"/>
-                          </w:r>
-                          <w:r>
-                            <w:rPr>
-                              <w:rFonts w:ascii="DIN-Regular" w:hAnsi="DIN-Regular" w:cs="DIN Offc"/>
-                              <w:b/>
-                              <w:bCs/>
-                              <w:sz w:val="18"/>
-                              <w:szCs w:val="18"/>
-                            </w:rPr>
-                            <w:instrText xml:space="preserve"> NUMPAGES  </w:instrText>
-                          </w:r>
-                          <w:r>
-                            <w:rPr>
-                              <w:rFonts w:ascii="DIN-Regular" w:hAnsi="DIN-Regular" w:cs="DIN Offc"/>
-                              <w:b/>
-                              <w:bCs/>
-                              <w:sz w:val="18"/>
-                              <w:szCs w:val="18"/>
-                            </w:rPr>
-                            <w:fldChar w:fldCharType="separate"/>
-                          </w:r>
-                          <w:r>
-                            <w:rPr>
-                              <w:rFonts w:ascii="DIN-Regular" w:hAnsi="DIN-Regular" w:cs="DIN Offc"/>
-                              <w:b/>
-                              <w:bCs/>
-                              <w:noProof/>
-                              <w:sz w:val="18"/>
-                              <w:szCs w:val="18"/>
-                            </w:rPr>
-                            <w:t>4</w:t>
-                          </w:r>
-                          <w:r>
-                            <w:rPr>
-                              <w:rFonts w:ascii="DIN-Regular" w:hAnsi="DIN-Regular" w:cs="DIN Offc"/>
-                              <w:b/>
-                              <w:bCs/>
-                              <w:sz w:val="18"/>
-                              <w:szCs w:val="18"/>
-                            </w:rPr>
-                            <w:fldChar w:fldCharType="end"/>
-                          </w:r>
-                        </w:p>
-                      </w:tc>
-                    </w:tr>
-                  </w:tbl>
-                  <w:p>
-                    <w:pPr>
-                      <w:pStyle w:val="Footer"/>
-                      <w:rPr>
-                        <w:rFonts w:ascii="DIN-Regular" w:hAnsi="DIN-Regular" w:cs="DIN Offc"/>
-                        <w:sz w:val="18"/>
-                        <w:szCs w:val="18"/>
-                      </w:rPr>
-                    </w:pPr>
-                  </w:p>
-                </w:sdtContent>
-              </w:sdt>
-            </w:sdtContent>
-          </w:sdt>
+            </w:pPr>
+            <w:proofErr w:type="spellStart"/>
+            <w:r>
+              <w:rPr>
+                <w:rFonts w:ascii="DIN-Regular" w:hAnsi="DIN-Regular" w:cs="DIN Offc"/>
+                <w:sz w:val="18"/>
+                <w:szCs w:val="18"/>
+              </w:rPr>
+              <w:t>Seite</w:t>
+            </w:r>
+            <w:proofErr w:type="spellEnd"/>
+            <w:r>
+              <w:rPr>
+                <w:rFonts w:ascii="DIN-Regular" w:hAnsi="DIN-Regular" w:cs="DIN Offc"/>
+                <w:sz w:val="18"/>
+                <w:szCs w:val="18"/>
+              </w:rPr>
+              <w:t xml:space="preserve"> </w:t>
+            </w:r>
+            <w:r>
+              <w:rPr>
+                <w:rFonts w:ascii="DIN-Regular" w:hAnsi="DIN-Regular" w:cs="DIN Offc"/>
+                <w:b/>
+                <w:bCs/>
+                <w:sz w:val="18"/>
+                <w:szCs w:val="18"/>
+              </w:rPr>
+              <w:fldChar w:fldCharType="begin"/>
+            </w:r>
+            <w:r>
+              <w:rPr>
+                <w:rFonts w:ascii="DIN-Regular" w:hAnsi="DIN-Regular" w:cs="DIN Offc"/>
+                <w:b/>
+                <w:bCs/>
+                <w:sz w:val="18"/>
+                <w:szCs w:val="18"/>
+              </w:rPr>
+              <w:instrText xml:space="preserve"> PAGE </w:instrText>
+            </w:r>
+            <w:r>
+              <w:rPr>
+                <w:rFonts w:ascii="DIN-Regular" w:hAnsi="DIN-Regular" w:cs="DIN Offc"/>
+                <w:b/>
+                <w:bCs/>
+                <w:sz w:val="18"/>
+                <w:szCs w:val="18"/>
+              </w:rPr>
+              <w:fldChar w:fldCharType="separate"/>
+            </w:r>
+            <w:r>
+              <w:rPr>
+                <w:rFonts w:ascii="DIN-Regular" w:hAnsi="DIN-Regular" w:cs="DIN Offc"/>
+                <w:b/>
+                <w:bCs/>
+                <w:noProof/>
+                <w:sz w:val="18"/>
+                <w:szCs w:val="18"/>
+              </w:rPr>
+              <w:t>4</w:t>
+            </w:r>
+            <w:r>
+              <w:rPr>
+                <w:rFonts w:ascii="DIN-Regular" w:hAnsi="DIN-Regular" w:cs="DIN Offc"/>
+                <w:b/>
+                <w:bCs/>
+                <w:sz w:val="18"/>
+                <w:szCs w:val="18"/>
+              </w:rPr>
+              <w:fldChar w:fldCharType="end"/>
+            </w:r>
+            <w:r>
+              <w:rPr>
+                <w:rFonts w:ascii="DIN-Regular" w:hAnsi="DIN-Regular" w:cs="DIN Offc"/>
+                <w:sz w:val="18"/>
+                <w:szCs w:val="18"/>
+              </w:rPr>
+              <w:t xml:space="preserve"> </w:t>
+            </w:r>
+            <w:r>
+              <w:rPr>
+                <w:rFonts w:ascii="DIN-Regular" w:hAnsi="DIN-Regular" w:cs="DIN Offc"/>
+                <w:sz w:val="18"/>
+                <w:szCs w:val="18"/>
+              </w:rPr>
+              <w:t>von</w:t>
+            </w:r>
+            <w:r>
+              <w:rPr>
+                <w:rFonts w:ascii="DIN-Regular" w:hAnsi="DIN-Regular" w:cs="DIN Offc"/>
+                <w:sz w:val="18"/>
+                <w:szCs w:val="18"/>
+              </w:rPr>
+              <w:t xml:space="preserve"> </w:t>
+            </w:r>
+            <w:r>
+              <w:rPr>
+                <w:rFonts w:ascii="DIN-Regular" w:hAnsi="DIN-Regular" w:cs="DIN Offc"/>
+                <w:b/>
+                <w:bCs/>
+                <w:sz w:val="18"/>
+                <w:szCs w:val="18"/>
+              </w:rPr>
+              <w:fldChar w:fldCharType="begin"/>
+            </w:r>
+            <w:r>
+              <w:rPr>
+                <w:rFonts w:ascii="DIN-Regular" w:hAnsi="DIN-Regular" w:cs="DIN Offc"/>
+                <w:b/>
+                <w:bCs/>
+                <w:sz w:val="18"/>
+                <w:szCs w:val="18"/>
+              </w:rPr>
+              <w:instrText xml:space="preserve"> NUMPAGES  </w:instrText>
+            </w:r>
+            <w:r>
+              <w:rPr>
+                <w:rFonts w:ascii="DIN-Regular" w:hAnsi="DIN-Regular" w:cs="DIN Offc"/>
+                <w:b/>
+                <w:bCs/>
+                <w:sz w:val="18"/>
+                <w:szCs w:val="18"/>
+              </w:rPr>
+              <w:fldChar w:fldCharType="separate"/>
+            </w:r>
+            <w:r>
+              <w:rPr>
+                <w:rFonts w:ascii="DIN-Regular" w:hAnsi="DIN-Regular" w:cs="DIN Offc"/>
+                <w:b/>
+                <w:bCs/>
+                <w:noProof/>
+                <w:sz w:val="18"/>
+                <w:szCs w:val="18"/>
+              </w:rPr>
+              <w:t>4</w:t>
+            </w:r>
+            <w:r>
+              <w:rPr>
+                <w:rFonts w:ascii="DIN-Regular" w:hAnsi="DIN-Regular" w:cs="DIN Offc"/>
+                <w:b/>
+                <w:bCs/>
+                <w:sz w:val="18"/>
+                <w:szCs w:val="18"/>
+              </w:rPr>
+              <w:fldChar w:fldCharType="end"/>
+            </w:r>
+          </w:p>
         </w:sdtContent>
       </w:sdt>
     </w:sdtContent>
   </w:sdt>
+  <w:p>
+    <w:pPr>
+      <w:pStyle w:val="Footer"/>
+      <w:jc w:val="right"/>
+      <w:rPr>
+        <w:sz w:val="20"/>
+      </w:rPr>
+    </w:pPr>
+  </w:p>
+</w:ftr>
+</file>
+
+<file path=word/footer3.xml><?xml version="1.0" encoding="utf-8"?>
+<w:ftr xmlns:wpc="http://schemas.microsoft.com/office/word/2010/wordprocessingCanvas" xmlns:mc="http://schemas.openxmlformats.org/markup-compatibility/2006" xmlns:o="urn:schemas-microsoft-com:office:office" xmlns:r="http://schemas.openxmlformats.org/officeDocument/2006/relationships" xmlns:m="http://schemas.openxmlformats.org/officeDocument/2006/math" xmlns:v="urn:schemas-microsoft-com:vml" xmlns:wp14="http://schemas.microsoft.com/office/word/2010/wordprocessingDrawing" xmlns:wp="http://schemas.openxmlformats.org/drawingml/2006/wordprocessingDrawing" xmlns:w10="urn:schemas-microsoft-com:office:word" xmlns:w="http://schemas.openxmlformats.org/wordprocessingml/2006/main" xmlns:w14="http://schemas.microsoft.com/office/word/2010/wordml" xmlns:wpg="http://schemas.microsoft.com/office/word/2010/wordprocessingGroup" xmlns:wpi="http://schemas.microsoft.com/office/word/2010/wordprocessingInk" xmlns:wne="http://schemas.microsoft.com/office/word/2006/wordml" xmlns:wps="http://schemas.microsoft.com/office/word/2010/wordprocessingShape" mc:Ignorable="w14 wp14">
+  <w:p>
+    <w:pPr>
+      <w:pStyle w:val="Footer"/>
+    </w:pPr>
+  </w:p>
 </w:ftr>
 </file>
 
@@ -5077,79 +5285,21 @@
     <w:pPr>
       <w:pStyle w:val="Header"/>
     </w:pPr>
-    <w:r>
-      <w:rPr>
-        <w:noProof/>
-        <w:lang w:val="en-US"/>
-      </w:rPr>
-      <w:drawing>
-        <wp:anchor distT="0" distB="0" distL="114300" distR="114300" simplePos="0" relativeHeight="251663360" behindDoc="1" locked="0" layoutInCell="1" allowOverlap="1" wp14:anchorId="60FA8684" wp14:editId="61FFEB3E">
-          <wp:simplePos x="0" y="0"/>
-          <wp:positionH relativeFrom="page">
-            <wp:posOffset>5638165</wp:posOffset>
-          </wp:positionH>
-          <wp:positionV relativeFrom="page">
-            <wp:posOffset>467995</wp:posOffset>
-          </wp:positionV>
-          <wp:extent cx="1162800" cy="633600"/>
-          <wp:effectExtent l="0" t="0" r="0" b="0"/>
-          <wp:wrapNone/>
-          <wp:docPr id="3" name="Picture 3"/>
-          <wp:cNvGraphicFramePr>
-            <a:graphicFrameLocks xmlns:a="http://schemas.openxmlformats.org/drawingml/2006/main" noChangeAspect="1"/>
-          </wp:cNvGraphicFramePr>
-          <a:graphic xmlns:a="http://schemas.openxmlformats.org/drawingml/2006/main">
-            <a:graphicData uri="http://schemas.openxmlformats.org/drawingml/2006/picture">
-              <pic:pic xmlns:pic="http://schemas.openxmlformats.org/drawingml/2006/picture">
-                <pic:nvPicPr>
-                  <pic:cNvPr id="0" name="Picture 1"/>
-                  <pic:cNvPicPr>
-                    <a:picLocks noChangeAspect="1" noChangeArrowheads="1"/>
-                  </pic:cNvPicPr>
-                </pic:nvPicPr>
-                <pic:blipFill>
-                  <a:blip r:embed="rId1">
-                    <a:extLst>
-                      <a:ext uri="{28A0092B-C50C-407E-A947-70E740481C1C}">
-                        <a14:useLocalDpi xmlns:a14="http://schemas.microsoft.com/office/drawing/2010/main" val="0"/>
-                      </a:ext>
-                    </a:extLst>
-                  </a:blip>
-                  <a:srcRect/>
-                  <a:stretch>
-                    <a:fillRect/>
-                  </a:stretch>
-                </pic:blipFill>
-                <pic:spPr bwMode="auto">
-                  <a:xfrm>
-                    <a:off x="0" y="0"/>
-                    <a:ext cx="1162800" cy="633600"/>
-                  </a:xfrm>
-                  <a:prstGeom prst="rect">
-                    <a:avLst/>
-                  </a:prstGeom>
-                  <a:noFill/>
-                  <a:ln>
-                    <a:noFill/>
-                  </a:ln>
-                </pic:spPr>
-              </pic:pic>
-            </a:graphicData>
-          </a:graphic>
-          <wp14:sizeRelH relativeFrom="page">
-            <wp14:pctWidth>0</wp14:pctWidth>
-          </wp14:sizeRelH>
-          <wp14:sizeRelV relativeFrom="page">
-            <wp14:pctHeight>0</wp14:pctHeight>
-          </wp14:sizeRelV>
-        </wp:anchor>
-      </w:drawing>
-    </w:r>
   </w:p>
 </w:hdr>
 </file>
 
 <file path=word/header2.xml><?xml version="1.0" encoding="utf-8"?>
+<w:hdr xmlns:wpc="http://schemas.microsoft.com/office/word/2010/wordprocessingCanvas" xmlns:mc="http://schemas.openxmlformats.org/markup-compatibility/2006" xmlns:o="urn:schemas-microsoft-com:office:office" xmlns:r="http://schemas.openxmlformats.org/officeDocument/2006/relationships" xmlns:m="http://schemas.openxmlformats.org/officeDocument/2006/math" xmlns:v="urn:schemas-microsoft-com:vml" xmlns:wp14="http://schemas.microsoft.com/office/word/2010/wordprocessingDrawing" xmlns:wp="http://schemas.openxmlformats.org/drawingml/2006/wordprocessingDrawing" xmlns:w10="urn:schemas-microsoft-com:office:word" xmlns:w="http://schemas.openxmlformats.org/wordprocessingml/2006/main" xmlns:w14="http://schemas.microsoft.com/office/word/2010/wordml" xmlns:wpg="http://schemas.microsoft.com/office/word/2010/wordprocessingGroup" xmlns:wpi="http://schemas.microsoft.com/office/word/2010/wordprocessingInk" xmlns:wne="http://schemas.microsoft.com/office/word/2006/wordml" xmlns:wps="http://schemas.microsoft.com/office/word/2010/wordprocessingShape" mc:Ignorable="w14 wp14">
+  <w:p>
+    <w:pPr>
+      <w:pStyle w:val="Header"/>
+    </w:pPr>
+  </w:p>
+</w:hdr>
+</file>
+
+<file path=word/header3.xml><?xml version="1.0" encoding="utf-8"?>
 <w:hdr xmlns:wpc="http://schemas.microsoft.com/office/word/2010/wordprocessingCanvas" xmlns:mc="http://schemas.openxmlformats.org/markup-compatibility/2006" xmlns:o="urn:schemas-microsoft-com:office:office" xmlns:r="http://schemas.openxmlformats.org/officeDocument/2006/relationships" xmlns:m="http://schemas.openxmlformats.org/officeDocument/2006/math" xmlns:v="urn:schemas-microsoft-com:vml" xmlns:wp14="http://schemas.microsoft.com/office/word/2010/wordprocessingDrawing" xmlns:wp="http://schemas.openxmlformats.org/drawingml/2006/wordprocessingDrawing" xmlns:w10="urn:schemas-microsoft-com:office:word" xmlns:w="http://schemas.openxmlformats.org/wordprocessingml/2006/main" xmlns:w14="http://schemas.microsoft.com/office/word/2010/wordml" xmlns:wpg="http://schemas.microsoft.com/office/word/2010/wordprocessingGroup" xmlns:wpi="http://schemas.microsoft.com/office/word/2010/wordprocessingInk" xmlns:wne="http://schemas.microsoft.com/office/word/2006/wordml" xmlns:wps="http://schemas.microsoft.com/office/word/2010/wordprocessingShape" mc:Ignorable="w14 wp14">
   <w:p>
     <w:pPr>
@@ -5169,15 +5319,15 @@
       <mc:AlternateContent>
         <mc:Choice Requires="wps">
           <w:drawing>
-            <wp:anchor distT="0" distB="0" distL="114300" distR="114300" simplePos="0" relativeHeight="251661312" behindDoc="0" locked="0" layoutInCell="1" allowOverlap="1" wp14:anchorId="6E77D25F" wp14:editId="60B1C0F3">
+            <wp:anchor distT="0" distB="0" distL="114300" distR="114300" simplePos="0" relativeHeight="251661312" behindDoc="0" locked="0" layoutInCell="1" allowOverlap="1" wp14:anchorId="6E77D25F" wp14:editId="7CE6C2AE">
               <wp:simplePos x="0" y="0"/>
               <wp:positionH relativeFrom="column">
-                <wp:posOffset>4598035</wp:posOffset>
+                <wp:posOffset>4457065</wp:posOffset>
               </wp:positionH>
               <wp:positionV relativeFrom="paragraph">
-                <wp:posOffset>649649</wp:posOffset>
+                <wp:posOffset>644525</wp:posOffset>
               </wp:positionV>
-              <wp:extent cx="1648800" cy="1263600"/>
+              <wp:extent cx="1828800" cy="1263600"/>
               <wp:effectExtent l="0" t="0" r="0" b="0"/>
               <wp:wrapNone/>
               <wp:docPr id="1" name="Text Box 1"/>
@@ -5193,7 +5343,7 @@
                     <wps:spPr>
                       <a:xfrm>
                         <a:off x="0" y="0"/>
-                        <a:ext cx="1648800" cy="1263600"/>
+                        <a:ext cx="1828800" cy="1263600"/>
                       </a:xfrm>
                       <a:prstGeom prst="rect">
                         <a:avLst/>
@@ -5351,7 +5501,7 @@
               <v:stroke joinstyle="miter"/>
               <v:path gradientshapeok="t" o:connecttype="rect"/>
             </v:shapetype>
-            <v:shape id="Text Box 1" o:spid="_x0000_s1026" type="#_x0000_t202" style="position:absolute;margin-left:362.05pt;margin-top:51.15pt;width:129.85pt;height:99.5pt;z-index:251661312;visibility:visible;mso-wrap-style:square;mso-width-percent:0;mso-height-percent:0;mso-wrap-distance-left:9pt;mso-wrap-distance-top:0;mso-wrap-distance-right:9pt;mso-wrap-distance-bottom:0;mso-position-horizontal:absolute;mso-position-horizontal-relative:text;mso-position-vertical:absolute;mso-position-vertical-relative:text;mso-width-percent:0;mso-height-percent:0;mso-width-relative:margin;mso-height-relative:margin;v-text-anchor:top" o:gfxdata="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" filled="f" stroked="f">
+            <v:shape id="Text Box 1" o:spid="_x0000_s1026" type="#_x0000_t202" style="position:absolute;margin-left:350.95pt;margin-top:50.75pt;width:2in;height:99.5pt;z-index:251661312;visibility:visible;mso-wrap-style:square;mso-width-percent:0;mso-height-percent:0;mso-wrap-distance-left:9pt;mso-wrap-distance-top:0;mso-wrap-distance-right:9pt;mso-wrap-distance-bottom:0;mso-position-horizontal:absolute;mso-position-horizontal-relative:text;mso-position-vertical:absolute;mso-position-vertical-relative:text;mso-width-percent:0;mso-height-percent:0;mso-width-relative:margin;mso-height-relative:margin;v-text-anchor:top" o:gfxdata="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" filled="f" stroked="f">
               <v:path arrowok="t"/>
               <v:textbox>
                 <w:txbxContent>
@@ -5476,16 +5626,17 @@
         </mc:Fallback>
       </mc:AlternateContent>
     </w:r>
+    <w:bookmarkStart w:id="0" w:name="_GoBack"/>
     <w:r>
       <w:rPr>
         <w:noProof/>
         <w:lang w:val="en-US"/>
       </w:rPr>
       <w:drawing>
-        <wp:anchor distT="0" distB="0" distL="114300" distR="114300" simplePos="0" relativeHeight="251659264" behindDoc="1" locked="0" layoutInCell="1" allowOverlap="1" wp14:anchorId="2BA40390" wp14:editId="1E441235">
+        <wp:anchor distT="0" distB="0" distL="114300" distR="114300" simplePos="0" relativeHeight="251659264" behindDoc="1" locked="0" layoutInCell="1" allowOverlap="1" wp14:anchorId="2BA40390" wp14:editId="378B7A7C">
           <wp:simplePos x="0" y="0"/>
           <wp:positionH relativeFrom="page">
-            <wp:posOffset>5638165</wp:posOffset>
+            <wp:posOffset>5465445</wp:posOffset>
           </wp:positionH>
           <wp:positionV relativeFrom="page">
             <wp:posOffset>467995</wp:posOffset>
@@ -5544,6 +5695,7 @@
         </wp:anchor>
       </w:drawing>
     </w:r>
+    <w:bookmarkEnd w:id="0"/>
   </w:p>
 </w:hdr>
 </file>
@@ -7988,6 +8140,7 @@
 <p:properties xmlns:p="http://schemas.microsoft.com/office/2006/metadata/properties" xmlns:xsi="http://www.w3.org/2001/XMLSchema-instance" xmlns:pc="http://schemas.microsoft.com/office/infopath/2007/PartnerControls">
   <documentManagement>
     <TaxCatchAll xmlns="33648e8c-5399-4ce0-994e-2f4ddb1c4614">
+      <Value>3</Value>
       <Value>2</Value>
       <Value>1</Value>
     </TaxCatchAll>
@@ -8192,5 +8345,5 @@
 </file>
 
 <file path=customXml/itemProps5.xml><?xml version="1.0" encoding="utf-8"?>
-<ds:datastoreItem xmlns:ds="http://schemas.openxmlformats.org/officeDocument/2006/customXml" ds:itemID="{53003BDE-7185-4AEA-B90F-355C61A0D5FF}"/>
+<ds:datastoreItem xmlns:ds="http://schemas.openxmlformats.org/officeDocument/2006/customXml" ds:itemID="{8D8E6FED-AE79-40DD-BC77-881E5FC33B43}"/>
 </file>